--- a/class 6/Web and Internet (Lab 7 - 12)/Web 8/1. Lecture Note/8.docx
+++ b/class 6/Web and Internet (Lab 7 - 12)/Web 8/1. Lecture Note/8.docx
@@ -46,8 +46,6 @@
           <w:szCs w:val="56"/>
         </w:rPr>
       </w:pPr>
-      <w:bookmarkStart w:id="0" w:name="_GoBack"/>
-      <w:bookmarkEnd w:id="0"/>
     </w:p>
     <w:p>
       <w:pPr>
@@ -107,24 +105,25 @@
           <w:sz w:val="56"/>
           <w:szCs w:val="56"/>
         </w:rPr>
-        <w:t>Lab 8</w:t>
-      </w:r>
-    </w:p>
-    <w:p>
-      <w:pPr>
-        <w:jc w:val="both"/>
+        <w:t xml:space="preserve">Lab </w:t>
+      </w:r>
+      <w:r>
         <w:rPr>
           <w:rFonts w:hint="default" w:ascii="Tibetan Machine Uni" w:hAnsi="Tibetan Machine Uni" w:cs="Tibetan Machine Uni"/>
           <w:b/>
           <w:bCs/>
+          <w:color w:val="1E1C11" w:themeColor="background2" w:themeShade="1A"/>
           <w:sz w:val="56"/>
           <w:szCs w:val="56"/>
         </w:rPr>
-      </w:pPr>
+        <w:t>8</w:t>
+      </w:r>
     </w:p>
     <w:tbl>
       <w:tblPr>
         <w:tblStyle w:val="13"/>
+        <w:tblpPr w:leftFromText="180" w:rightFromText="180" w:vertAnchor="text" w:horzAnchor="page" w:tblpX="1748" w:tblpY="510"/>
+        <w:tblOverlap w:val="never"/>
         <w:tblW w:w="6140" w:type="dxa"/>
         <w:tblInd w:w="0" w:type="dxa"/>
         <w:tblBorders>
@@ -199,6 +198,26 @@
           <w:p>
             <w:pPr>
               <w:widowControl w:val="0"/>
+              <w:numPr>
+                <w:ilvl w:val="0"/>
+                <w:numId w:val="1"/>
+              </w:numPr>
+              <w:ind w:left="420" w:leftChars="0" w:hanging="420" w:firstLineChars="0"/>
+              <w:jc w:val="both"/>
+              <w:rPr>
+                <w:rFonts w:hint="default"/>
+              </w:rPr>
+            </w:pPr>
+            <w:r>
+              <w:rPr>
+                <w:rFonts w:hint="default"/>
+              </w:rPr>
+              <w:t>Topology</w:t>
+            </w:r>
+          </w:p>
+          <w:p>
+            <w:pPr>
+              <w:widowControl w:val="0"/>
               <w:jc w:val="both"/>
               <w:rPr>
                 <w:rFonts w:hint="default"/>
@@ -210,6 +229,18 @@
     </w:tbl>
     <w:p>
       <w:pPr>
+        <w:jc w:val="both"/>
+        <w:rPr>
+          <w:rFonts w:hint="default" w:ascii="Tibetan Machine Uni" w:hAnsi="Tibetan Machine Uni" w:cs="Tibetan Machine Uni"/>
+          <w:b/>
+          <w:bCs/>
+          <w:sz w:val="56"/>
+          <w:szCs w:val="56"/>
+        </w:rPr>
+      </w:pPr>
+    </w:p>
+    <w:p>
+      <w:pPr>
         <w:jc w:val="left"/>
         <w:rPr>
           <w:rFonts w:hint="default" w:ascii="Tibetan Machine Uni" w:hAnsi="Tibetan Machine Uni" w:cs="Tibetan Machine Uni"/>
@@ -238,7 +269,7 @@
         <w:widowControl/>
         <w:numPr>
           <w:ilvl w:val="0"/>
-          <w:numId w:val="1"/>
+          <w:numId w:val="2"/>
         </w:numPr>
         <w:suppressLineNumbers w:val="0"/>
         <w:spacing w:before="0" w:beforeAutospacing="1" w:after="0" w:afterAutospacing="1"/>
@@ -260,6 +291,784 @@
           <w:rFonts w:hint="default"/>
         </w:rPr>
       </w:pPr>
+    </w:p>
+    <w:p>
+      <w:pPr>
+        <w:rPr>
+          <w:rFonts w:hint="default"/>
+        </w:rPr>
+      </w:pPr>
+    </w:p>
+    <w:p>
+      <w:pPr>
+        <w:pStyle w:val="2"/>
+        <w:rPr>
+          <w:rFonts w:hint="default"/>
+        </w:rPr>
+      </w:pPr>
+      <w:r>
+        <w:rPr>
+          <w:rFonts w:hint="default"/>
+        </w:rPr>
+        <w:t>Network Topology</w:t>
+      </w:r>
+    </w:p>
+    <w:p>
+      <w:pPr>
+        <w:pStyle w:val="3"/>
+        <w:spacing w:line="240" w:lineRule="auto"/>
+        <w:rPr>
+          <w:lang w:val="en-US" w:eastAsia="zh-CN"/>
+        </w:rPr>
+      </w:pPr>
+      <w:r>
+        <w:rPr>
+          <w:lang w:val="en-US" w:eastAsia="zh-CN"/>
+        </w:rPr>
+        <w:t xml:space="preserve">A Network Topology is the arrangement with which computer systems or network devices are connected to each other. </w:t>
+      </w:r>
+    </w:p>
+    <w:p>
+      <w:pPr>
+        <w:pStyle w:val="3"/>
+        <w:spacing w:line="240" w:lineRule="auto"/>
+      </w:pPr>
+      <w:r>
+        <w:rPr>
+          <w:lang w:val="en-US" w:eastAsia="zh-CN"/>
+        </w:rPr>
+        <w:t>Topologies may define both physical and logical aspect of the network.</w:t>
+      </w:r>
+    </w:p>
+    <w:p>
+      <w:pPr>
+        <w:rPr>
+          <w:rFonts w:hint="default"/>
+        </w:rPr>
+      </w:pPr>
+      <w:r>
+        <w:rPr>
+          <w:rFonts w:ascii="SimSun" w:hAnsi="SimSun" w:eastAsia="SimSun" w:cs="SimSun"/>
+          <w:kern w:val="0"/>
+          <w:sz w:val="24"/>
+          <w:szCs w:val="24"/>
+          <w:lang w:val="en-US" w:eastAsia="zh-CN" w:bidi="ar"/>
+        </w:rPr>
+        <w:drawing>
+          <wp:anchor distT="0" distB="0" distL="114300" distR="114300" simplePos="0" relativeHeight="251658240" behindDoc="1" locked="0" layoutInCell="1" allowOverlap="1">
+            <wp:simplePos x="0" y="0"/>
+            <wp:positionH relativeFrom="column">
+              <wp:posOffset>-154305</wp:posOffset>
+            </wp:positionH>
+            <wp:positionV relativeFrom="paragraph">
+              <wp:posOffset>89535</wp:posOffset>
+            </wp:positionV>
+            <wp:extent cx="5868670" cy="2329180"/>
+            <wp:effectExtent l="0" t="0" r="0" b="0"/>
+            <wp:wrapThrough wrapText="bothSides">
+              <wp:wrapPolygon>
+                <wp:start x="0" y="0"/>
+                <wp:lineTo x="0" y="21376"/>
+                <wp:lineTo x="21525" y="21376"/>
+                <wp:lineTo x="21525" y="0"/>
+                <wp:lineTo x="0" y="0"/>
+              </wp:wrapPolygon>
+            </wp:wrapThrough>
+            <wp:docPr id="10" name="Picture 7" descr="IMG_256"/>
+            <wp:cNvGraphicFramePr>
+              <a:graphicFrameLocks xmlns:a="http://schemas.openxmlformats.org/drawingml/2006/main" noChangeAspect="1"/>
+            </wp:cNvGraphicFramePr>
+            <a:graphic xmlns:a="http://schemas.openxmlformats.org/drawingml/2006/main">
+              <a:graphicData uri="http://schemas.openxmlformats.org/drawingml/2006/picture">
+                <pic:pic xmlns:pic="http://schemas.openxmlformats.org/drawingml/2006/picture">
+                  <pic:nvPicPr>
+                    <pic:cNvPr id="10" name="Picture 7" descr="IMG_256"/>
+                    <pic:cNvPicPr>
+                      <a:picLocks noChangeAspect="1"/>
+                    </pic:cNvPicPr>
+                  </pic:nvPicPr>
+                  <pic:blipFill>
+                    <a:blip r:embed="rId6"/>
+                    <a:srcRect b="11633"/>
+                    <a:stretch>
+                      <a:fillRect/>
+                    </a:stretch>
+                  </pic:blipFill>
+                  <pic:spPr>
+                    <a:xfrm>
+                      <a:off x="0" y="0"/>
+                      <a:ext cx="5868670" cy="2329180"/>
+                    </a:xfrm>
+                    <a:prstGeom prst="rect">
+                      <a:avLst/>
+                    </a:prstGeom>
+                    <a:noFill/>
+                    <a:ln w="9525">
+                      <a:noFill/>
+                    </a:ln>
+                  </pic:spPr>
+                </pic:pic>
+              </a:graphicData>
+            </a:graphic>
+          </wp:anchor>
+        </w:drawing>
+      </w:r>
+    </w:p>
+    <w:p>
+      <w:pPr>
+        <w:rPr>
+          <w:rFonts w:hint="default"/>
+        </w:rPr>
+      </w:pPr>
+    </w:p>
+    <w:p>
+      <w:pPr>
+        <w:pStyle w:val="2"/>
+      </w:pPr>
+      <w:r>
+        <w:t>Point-to-Point</w:t>
+      </w:r>
+    </w:p>
+    <w:p>
+      <w:pPr>
+        <w:pStyle w:val="3"/>
+        <w:spacing w:line="240" w:lineRule="auto"/>
+      </w:pPr>
+      <w:r>
+        <w:t xml:space="preserve">Point-to-point networks contains exactly two hosts such as computer, switches or routers, servers connected back to back using a single piece of cable. </w:t>
+      </w:r>
+    </w:p>
+    <w:p/>
+    <w:p>
+      <w:pPr>
+        <w:pStyle w:val="3"/>
+        <w:spacing w:line="240" w:lineRule="auto"/>
+        <w:rPr>
+          <w:lang w:val="en-US" w:eastAsia="zh-CN"/>
+        </w:rPr>
+      </w:pPr>
+      <w:r>
+        <w:rPr>
+          <w:lang w:val="en-US" w:eastAsia="zh-CN"/>
+        </w:rPr>
+        <w:drawing>
+          <wp:inline distT="0" distB="0" distL="114300" distR="114300">
+            <wp:extent cx="5334000" cy="962025"/>
+            <wp:effectExtent l="0" t="0" r="0" b="9525"/>
+            <wp:docPr id="8" name="Picture 1" descr="IMG_256"/>
+            <wp:cNvGraphicFramePr>
+              <a:graphicFrameLocks xmlns:a="http://schemas.openxmlformats.org/drawingml/2006/main" noChangeAspect="1"/>
+            </wp:cNvGraphicFramePr>
+            <a:graphic xmlns:a="http://schemas.openxmlformats.org/drawingml/2006/main">
+              <a:graphicData uri="http://schemas.openxmlformats.org/drawingml/2006/picture">
+                <pic:pic xmlns:pic="http://schemas.openxmlformats.org/drawingml/2006/picture">
+                  <pic:nvPicPr>
+                    <pic:cNvPr id="8" name="Picture 1" descr="IMG_256"/>
+                    <pic:cNvPicPr>
+                      <a:picLocks noChangeAspect="1"/>
+                    </pic:cNvPicPr>
+                  </pic:nvPicPr>
+                  <pic:blipFill>
+                    <a:blip r:embed="rId7"/>
+                    <a:stretch>
+                      <a:fillRect/>
+                    </a:stretch>
+                  </pic:blipFill>
+                  <pic:spPr>
+                    <a:xfrm>
+                      <a:off x="0" y="0"/>
+                      <a:ext cx="5334000" cy="962025"/>
+                    </a:xfrm>
+                    <a:prstGeom prst="rect">
+                      <a:avLst/>
+                    </a:prstGeom>
+                    <a:noFill/>
+                    <a:ln w="9525">
+                      <a:noFill/>
+                    </a:ln>
+                  </pic:spPr>
+                </pic:pic>
+              </a:graphicData>
+            </a:graphic>
+          </wp:inline>
+        </w:drawing>
+      </w:r>
+    </w:p>
+    <w:p/>
+    <w:p>
+      <w:r>
+        <w:t>Often, the receiving end of one host is connected to sending end of the other and vice-versa.</w:t>
+      </w:r>
+    </w:p>
+    <w:p>
+      <w:pPr>
+        <w:pStyle w:val="2"/>
+      </w:pPr>
+    </w:p>
+    <w:p>
+      <w:pPr>
+        <w:pStyle w:val="2"/>
+      </w:pPr>
+      <w:r>
+        <w:t>Bus Topology</w:t>
+      </w:r>
+    </w:p>
+    <w:p>
+      <w:pPr>
+        <w:pStyle w:val="3"/>
+        <w:spacing w:line="240" w:lineRule="auto"/>
+      </w:pPr>
+      <w:r>
+        <w:t xml:space="preserve">In case of Bus topology, all devices share single communication line or cable.It is one of the simple forms of networking where a failure of a device does not affect the other devices. </w:t>
+      </w:r>
+    </w:p>
+    <w:p>
+      <w:r>
+        <w:rPr>
+          <w:lang w:val="en-US" w:eastAsia="zh-CN"/>
+        </w:rPr>
+        <w:drawing>
+          <wp:anchor distT="0" distB="0" distL="114300" distR="114300" simplePos="0" relativeHeight="251659264" behindDoc="1" locked="0" layoutInCell="1" allowOverlap="1">
+            <wp:simplePos x="0" y="0"/>
+            <wp:positionH relativeFrom="column">
+              <wp:posOffset>154940</wp:posOffset>
+            </wp:positionH>
+            <wp:positionV relativeFrom="paragraph">
+              <wp:posOffset>128270</wp:posOffset>
+            </wp:positionV>
+            <wp:extent cx="4632325" cy="2125980"/>
+            <wp:effectExtent l="0" t="0" r="34925" b="45720"/>
+            <wp:wrapThrough wrapText="bothSides">
+              <wp:wrapPolygon>
+                <wp:start x="0" y="0"/>
+                <wp:lineTo x="0" y="21484"/>
+                <wp:lineTo x="21496" y="21484"/>
+                <wp:lineTo x="21496" y="0"/>
+                <wp:lineTo x="0" y="0"/>
+              </wp:wrapPolygon>
+            </wp:wrapThrough>
+            <wp:docPr id="11" name="Picture 2" descr="IMG_257"/>
+            <wp:cNvGraphicFramePr>
+              <a:graphicFrameLocks xmlns:a="http://schemas.openxmlformats.org/drawingml/2006/main" noChangeAspect="1"/>
+            </wp:cNvGraphicFramePr>
+            <a:graphic xmlns:a="http://schemas.openxmlformats.org/drawingml/2006/main">
+              <a:graphicData uri="http://schemas.openxmlformats.org/drawingml/2006/picture">
+                <pic:pic xmlns:pic="http://schemas.openxmlformats.org/drawingml/2006/picture">
+                  <pic:nvPicPr>
+                    <pic:cNvPr id="11" name="Picture 2" descr="IMG_257"/>
+                    <pic:cNvPicPr>
+                      <a:picLocks noChangeAspect="1"/>
+                    </pic:cNvPicPr>
+                  </pic:nvPicPr>
+                  <pic:blipFill>
+                    <a:blip r:embed="rId8"/>
+                    <a:stretch>
+                      <a:fillRect/>
+                    </a:stretch>
+                  </pic:blipFill>
+                  <pic:spPr>
+                    <a:xfrm>
+                      <a:off x="0" y="0"/>
+                      <a:ext cx="4632325" cy="2125980"/>
+                    </a:xfrm>
+                    <a:prstGeom prst="rect">
+                      <a:avLst/>
+                    </a:prstGeom>
+                    <a:noFill/>
+                    <a:ln w="9525">
+                      <a:noFill/>
+                    </a:ln>
+                  </pic:spPr>
+                </pic:pic>
+              </a:graphicData>
+            </a:graphic>
+          </wp:anchor>
+        </w:drawing>
+      </w:r>
+    </w:p>
+    <w:p>
+      <w:pPr>
+        <w:pStyle w:val="3"/>
+        <w:spacing w:line="240" w:lineRule="auto"/>
+      </w:pPr>
+      <w:r>
+        <w:t>But failure of the shared communication line can make all other devices stop functioning.</w:t>
+      </w:r>
+    </w:p>
+    <w:p>
+      <w:pPr>
+        <w:pStyle w:val="2"/>
+      </w:pPr>
+    </w:p>
+    <w:p>
+      <w:pPr>
+        <w:pStyle w:val="2"/>
+      </w:pPr>
+      <w:r>
+        <w:t>Star Topology</w:t>
+      </w:r>
+    </w:p>
+    <w:p>
+      <w:pPr>
+        <w:pStyle w:val="3"/>
+        <w:spacing w:line="240" w:lineRule="auto"/>
+      </w:pPr>
+      <w:r>
+        <w:t xml:space="preserve">All hosts in Star topology are connected to a central device, known as hub device, using a point-to-point connection. </w:t>
+      </w:r>
+    </w:p>
+    <w:p>
+      <w:pPr>
+        <w:pStyle w:val="3"/>
+        <w:spacing w:line="240" w:lineRule="auto"/>
+      </w:pPr>
+      <w:r>
+        <w:t>That is, there exists a point to point connection between hosts and hub. The hub device can be any of the following:</w:t>
+      </w:r>
+    </w:p>
+    <w:p/>
+    <w:p>
+      <w:pPr>
+        <w:pStyle w:val="3"/>
+        <w:spacing w:line="240" w:lineRule="auto"/>
+      </w:pPr>
+      <w:r>
+        <w:t>Layer-1 device such as hub or repeater</w:t>
+      </w:r>
+    </w:p>
+    <w:p>
+      <w:pPr>
+        <w:pStyle w:val="3"/>
+        <w:spacing w:line="240" w:lineRule="auto"/>
+      </w:pPr>
+      <w:r>
+        <w:t>Layer-2 device such as switch or bridge</w:t>
+      </w:r>
+    </w:p>
+    <w:p>
+      <w:pPr>
+        <w:pStyle w:val="3"/>
+        <w:spacing w:line="240" w:lineRule="auto"/>
+      </w:pPr>
+      <w:r>
+        <w:t>Layer-3 device such as router or gateway</w:t>
+      </w:r>
+    </w:p>
+    <w:p>
+      <w:r>
+        <w:rPr>
+          <w:lang w:val="en-US" w:eastAsia="zh-CN"/>
+        </w:rPr>
+        <w:drawing>
+          <wp:anchor distT="0" distB="0" distL="114300" distR="114300" simplePos="0" relativeHeight="251660288" behindDoc="1" locked="0" layoutInCell="1" allowOverlap="1">
+            <wp:simplePos x="0" y="0"/>
+            <wp:positionH relativeFrom="column">
+              <wp:posOffset>238760</wp:posOffset>
+            </wp:positionH>
+            <wp:positionV relativeFrom="paragraph">
+              <wp:posOffset>476885</wp:posOffset>
+            </wp:positionV>
+            <wp:extent cx="4587240" cy="3527425"/>
+            <wp:effectExtent l="0" t="0" r="0" b="0"/>
+            <wp:wrapThrough wrapText="bothSides">
+              <wp:wrapPolygon>
+                <wp:start x="0" y="0"/>
+                <wp:lineTo x="0" y="21464"/>
+                <wp:lineTo x="21528" y="21464"/>
+                <wp:lineTo x="21528" y="0"/>
+                <wp:lineTo x="0" y="0"/>
+              </wp:wrapPolygon>
+            </wp:wrapThrough>
+            <wp:docPr id="5" name="Picture 3" descr="IMG_258"/>
+            <wp:cNvGraphicFramePr>
+              <a:graphicFrameLocks xmlns:a="http://schemas.openxmlformats.org/drawingml/2006/main" noChangeAspect="1"/>
+            </wp:cNvGraphicFramePr>
+            <a:graphic xmlns:a="http://schemas.openxmlformats.org/drawingml/2006/main">
+              <a:graphicData uri="http://schemas.openxmlformats.org/drawingml/2006/picture">
+                <pic:pic xmlns:pic="http://schemas.openxmlformats.org/drawingml/2006/picture">
+                  <pic:nvPicPr>
+                    <pic:cNvPr id="5" name="Picture 3" descr="IMG_258"/>
+                    <pic:cNvPicPr>
+                      <a:picLocks noChangeAspect="1"/>
+                    </pic:cNvPicPr>
+                  </pic:nvPicPr>
+                  <pic:blipFill>
+                    <a:blip r:embed="rId9"/>
+                    <a:stretch>
+                      <a:fillRect/>
+                    </a:stretch>
+                  </pic:blipFill>
+                  <pic:spPr>
+                    <a:xfrm>
+                      <a:off x="0" y="0"/>
+                      <a:ext cx="4587240" cy="3527425"/>
+                    </a:xfrm>
+                    <a:prstGeom prst="rect">
+                      <a:avLst/>
+                    </a:prstGeom>
+                    <a:noFill/>
+                    <a:ln w="9525">
+                      <a:noFill/>
+                    </a:ln>
+                  </pic:spPr>
+                </pic:pic>
+              </a:graphicData>
+            </a:graphic>
+          </wp:anchor>
+        </w:drawing>
+      </w:r>
+    </w:p>
+    <w:p>
+      <w:pPr>
+        <w:pStyle w:val="3"/>
+        <w:spacing w:line="240" w:lineRule="auto"/>
+      </w:pPr>
+    </w:p>
+    <w:p>
+      <w:pPr>
+        <w:pStyle w:val="3"/>
+        <w:spacing w:line="240" w:lineRule="auto"/>
+      </w:pPr>
+      <w:r>
+        <w:t xml:space="preserve">As in Bus topology, hub acts as single point of failure. If hub fails, connectivity of all hosts to all other hosts fails. </w:t>
+      </w:r>
+    </w:p>
+    <w:p>
+      <w:pPr>
+        <w:pStyle w:val="2"/>
+      </w:pPr>
+    </w:p>
+    <w:p>
+      <w:pPr>
+        <w:pStyle w:val="2"/>
+      </w:pPr>
+      <w:r>
+        <w:t>Ring Topology</w:t>
+      </w:r>
+    </w:p>
+    <w:p>
+      <w:pPr>
+        <w:pStyle w:val="3"/>
+        <w:spacing w:line="240" w:lineRule="auto"/>
+      </w:pPr>
+      <w:r>
+        <w:t xml:space="preserve">In ring topology, each host machine connects to exactly two other machines, creating a circular network structure. </w:t>
+      </w:r>
+    </w:p>
+    <w:p>
+      <w:r>
+        <w:rPr>
+          <w:lang w:val="en-US" w:eastAsia="zh-CN"/>
+        </w:rPr>
+        <w:drawing>
+          <wp:inline distT="0" distB="0" distL="114300" distR="114300">
+            <wp:extent cx="5314950" cy="3495675"/>
+            <wp:effectExtent l="0" t="0" r="0" b="9525"/>
+            <wp:docPr id="7" name="Picture 4" descr="IMG_259"/>
+            <wp:cNvGraphicFramePr>
+              <a:graphicFrameLocks xmlns:a="http://schemas.openxmlformats.org/drawingml/2006/main" noChangeAspect="1"/>
+            </wp:cNvGraphicFramePr>
+            <a:graphic xmlns:a="http://schemas.openxmlformats.org/drawingml/2006/main">
+              <a:graphicData uri="http://schemas.openxmlformats.org/drawingml/2006/picture">
+                <pic:pic xmlns:pic="http://schemas.openxmlformats.org/drawingml/2006/picture">
+                  <pic:nvPicPr>
+                    <pic:cNvPr id="7" name="Picture 4" descr="IMG_259"/>
+                    <pic:cNvPicPr>
+                      <a:picLocks noChangeAspect="1"/>
+                    </pic:cNvPicPr>
+                  </pic:nvPicPr>
+                  <pic:blipFill>
+                    <a:blip r:embed="rId10">
+                      <a:clrChange>
+                        <a:clrFrom>
+                          <a:srgbClr val="FFFFFF">
+                            <a:alpha val="100000"/>
+                          </a:srgbClr>
+                        </a:clrFrom>
+                        <a:clrTo>
+                          <a:srgbClr val="FFFFFF">
+                            <a:alpha val="100000"/>
+                            <a:alpha val="0"/>
+                          </a:srgbClr>
+                        </a:clrTo>
+                      </a:clrChange>
+                      <a:lum bright="6000"/>
+                    </a:blip>
+                    <a:stretch>
+                      <a:fillRect/>
+                    </a:stretch>
+                  </pic:blipFill>
+                  <pic:spPr>
+                    <a:xfrm>
+                      <a:off x="0" y="0"/>
+                      <a:ext cx="5314950" cy="3495675"/>
+                    </a:xfrm>
+                    <a:prstGeom prst="rect">
+                      <a:avLst/>
+                    </a:prstGeom>
+                    <a:noFill/>
+                    <a:ln w="9525">
+                      <a:noFill/>
+                    </a:ln>
+                  </pic:spPr>
+                </pic:pic>
+              </a:graphicData>
+            </a:graphic>
+          </wp:inline>
+        </w:drawing>
+      </w:r>
+    </w:p>
+    <w:p>
+      <w:pPr>
+        <w:pStyle w:val="3"/>
+        <w:spacing w:line="240" w:lineRule="auto"/>
+      </w:pPr>
+      <w:r>
+        <w:t>When one host tries to communicate or send message to a host which is not adjacent to it, the data travels through all intermediate hosts.</w:t>
+      </w:r>
+    </w:p>
+    <w:p/>
+    <w:p>
+      <w:pPr>
+        <w:pStyle w:val="3"/>
+        <w:spacing w:line="240" w:lineRule="auto"/>
+      </w:pPr>
+    </w:p>
+    <w:p>
+      <w:pPr>
+        <w:pStyle w:val="3"/>
+        <w:spacing w:line="240" w:lineRule="auto"/>
+      </w:pPr>
+      <w:r>
+        <w:t xml:space="preserve">Failure of any host results in failure of the whole ring.Thus, every connection in the ring is a point of failure. </w:t>
+      </w:r>
+    </w:p>
+    <w:p/>
+    <w:p>
+      <w:pPr>
+        <w:pStyle w:val="2"/>
+      </w:pPr>
+      <w:r>
+        <w:t>Mesh Topology</w:t>
+      </w:r>
+    </w:p>
+    <w:p>
+      <w:pPr>
+        <w:pStyle w:val="3"/>
+        <w:spacing w:line="240" w:lineRule="auto"/>
+      </w:pPr>
+      <w:r>
+        <w:t>In this type of topology, a host is connected to one or multiple hosts.This topology has hosts in point-to-point connection with every other host or may also have hosts which are in point-to-point connection to few hosts only.</w:t>
+      </w:r>
+    </w:p>
+    <w:p>
+      <w:r>
+        <w:rPr>
+          <w:lang w:val="en-US" w:eastAsia="zh-CN"/>
+        </w:rPr>
+        <w:drawing>
+          <wp:anchor distT="0" distB="0" distL="114300" distR="114300" simplePos="0" relativeHeight="251661312" behindDoc="1" locked="0" layoutInCell="1" allowOverlap="1">
+            <wp:simplePos x="0" y="0"/>
+            <wp:positionH relativeFrom="column">
+              <wp:posOffset>178435</wp:posOffset>
+            </wp:positionH>
+            <wp:positionV relativeFrom="paragraph">
+              <wp:posOffset>350520</wp:posOffset>
+            </wp:positionV>
+            <wp:extent cx="4733925" cy="3085465"/>
+            <wp:effectExtent l="0" t="0" r="0" b="0"/>
+            <wp:wrapThrough wrapText="bothSides">
+              <wp:wrapPolygon>
+                <wp:start x="0" y="0"/>
+                <wp:lineTo x="0" y="21471"/>
+                <wp:lineTo x="21557" y="21471"/>
+                <wp:lineTo x="21557" y="0"/>
+                <wp:lineTo x="0" y="0"/>
+              </wp:wrapPolygon>
+            </wp:wrapThrough>
+            <wp:docPr id="9" name="Picture 5" descr="IMG_260"/>
+            <wp:cNvGraphicFramePr>
+              <a:graphicFrameLocks xmlns:a="http://schemas.openxmlformats.org/drawingml/2006/main" noChangeAspect="1"/>
+            </wp:cNvGraphicFramePr>
+            <a:graphic xmlns:a="http://schemas.openxmlformats.org/drawingml/2006/main">
+              <a:graphicData uri="http://schemas.openxmlformats.org/drawingml/2006/picture">
+                <pic:pic xmlns:pic="http://schemas.openxmlformats.org/drawingml/2006/picture">
+                  <pic:nvPicPr>
+                    <pic:cNvPr id="9" name="Picture 5" descr="IMG_260"/>
+                    <pic:cNvPicPr>
+                      <a:picLocks noChangeAspect="1"/>
+                    </pic:cNvPicPr>
+                  </pic:nvPicPr>
+                  <pic:blipFill>
+                    <a:blip r:embed="rId11"/>
+                    <a:stretch>
+                      <a:fillRect/>
+                    </a:stretch>
+                  </pic:blipFill>
+                  <pic:spPr>
+                    <a:xfrm>
+                      <a:off x="0" y="0"/>
+                      <a:ext cx="4733925" cy="3085465"/>
+                    </a:xfrm>
+                    <a:prstGeom prst="rect">
+                      <a:avLst/>
+                    </a:prstGeom>
+                    <a:noFill/>
+                    <a:ln w="9525">
+                      <a:noFill/>
+                    </a:ln>
+                  </pic:spPr>
+                </pic:pic>
+              </a:graphicData>
+            </a:graphic>
+          </wp:anchor>
+        </w:drawing>
+      </w:r>
+    </w:p>
+    <w:p>
+      <w:pPr>
+        <w:pStyle w:val="2"/>
+      </w:pPr>
+    </w:p>
+    <w:p>
+      <w:pPr>
+        <w:pStyle w:val="2"/>
+      </w:pPr>
+    </w:p>
+    <w:p>
+      <w:pPr>
+        <w:pStyle w:val="2"/>
+      </w:pPr>
+    </w:p>
+    <w:p>
+      <w:pPr>
+        <w:pStyle w:val="2"/>
+      </w:pPr>
+    </w:p>
+    <w:p>
+      <w:pPr>
+        <w:pStyle w:val="2"/>
+        <w:ind w:firstLine="220" w:firstLineChars="50"/>
+      </w:pPr>
+    </w:p>
+    <w:p>
+      <w:pPr>
+        <w:pStyle w:val="2"/>
+        <w:ind w:firstLine="220" w:firstLineChars="50"/>
+      </w:pPr>
+    </w:p>
+    <w:p/>
+    <w:p/>
+    <w:p/>
+    <w:p/>
+    <w:p/>
+    <w:p/>
+    <w:p/>
+    <w:p/>
+    <w:p>
+      <w:pPr>
+        <w:pStyle w:val="2"/>
+      </w:pPr>
+      <w:r>
+        <w:t>Tree Topology</w:t>
+      </w:r>
+    </w:p>
+    <w:p>
+      <w:pPr>
+        <w:pStyle w:val="3"/>
+        <w:spacing w:line="240" w:lineRule="auto"/>
+      </w:pPr>
+      <w:r>
+        <w:t>Also known as Hierarchical Topology, this is the most common form of network topology in use presently.This topology imitates as extended Star topology and inherits properties of bus topology.</w:t>
+      </w:r>
+    </w:p>
+    <w:p>
+      <w:pPr>
+        <w:pStyle w:val="3"/>
+        <w:spacing w:line="240" w:lineRule="auto"/>
+      </w:pPr>
+      <w:r>
+        <w:t xml:space="preserve">This topology divides the network into multiple levels/layers of network. </w:t>
+      </w:r>
+    </w:p>
+    <w:p/>
+    <w:p>
+      <w:pPr>
+        <w:pStyle w:val="3"/>
+        <w:spacing w:line="240" w:lineRule="auto"/>
+      </w:pPr>
+      <w:r>
+        <w:rPr>
+          <w:lang w:val="en-US" w:eastAsia="zh-CN"/>
+        </w:rPr>
+        <w:drawing>
+          <wp:inline distT="0" distB="0" distL="114300" distR="114300">
+            <wp:extent cx="5334000" cy="2981325"/>
+            <wp:effectExtent l="0" t="0" r="0" b="9525"/>
+            <wp:docPr id="4" name="Picture 6" descr="IMG_261"/>
+            <wp:cNvGraphicFramePr>
+              <a:graphicFrameLocks xmlns:a="http://schemas.openxmlformats.org/drawingml/2006/main" noChangeAspect="1"/>
+            </wp:cNvGraphicFramePr>
+            <a:graphic xmlns:a="http://schemas.openxmlformats.org/drawingml/2006/main">
+              <a:graphicData uri="http://schemas.openxmlformats.org/drawingml/2006/picture">
+                <pic:pic xmlns:pic="http://schemas.openxmlformats.org/drawingml/2006/picture">
+                  <pic:nvPicPr>
+                    <pic:cNvPr id="4" name="Picture 6" descr="IMG_261"/>
+                    <pic:cNvPicPr>
+                      <a:picLocks noChangeAspect="1"/>
+                    </pic:cNvPicPr>
+                  </pic:nvPicPr>
+                  <pic:blipFill>
+                    <a:blip r:embed="rId12"/>
+                    <a:stretch>
+                      <a:fillRect/>
+                    </a:stretch>
+                  </pic:blipFill>
+                  <pic:spPr>
+                    <a:xfrm>
+                      <a:off x="0" y="0"/>
+                      <a:ext cx="5334000" cy="2981325"/>
+                    </a:xfrm>
+                    <a:prstGeom prst="rect">
+                      <a:avLst/>
+                    </a:prstGeom>
+                    <a:noFill/>
+                    <a:ln w="9525">
+                      <a:noFill/>
+                    </a:ln>
+                  </pic:spPr>
+                </pic:pic>
+              </a:graphicData>
+            </a:graphic>
+          </wp:inline>
+        </w:drawing>
+      </w:r>
+    </w:p>
+    <w:p>
+      <w:pPr>
+        <w:pStyle w:val="3"/>
+        <w:spacing w:line="240" w:lineRule="auto"/>
+      </w:pPr>
+    </w:p>
+    <w:p>
+      <w:pPr>
+        <w:pStyle w:val="3"/>
+        <w:spacing w:line="240" w:lineRule="auto"/>
+        <w:rPr>
+          <w:rFonts w:hint="default"/>
+        </w:rPr>
+      </w:pPr>
+      <w:r>
+        <w:t>All neighboring hosts have point-to-point connection between them.Similar to the Bus topology, if the root goes down, then the entire network suffers even</w:t>
+      </w:r>
+      <w:r>
+        <w:t xml:space="preserve"> </w:t>
+      </w:r>
+      <w:r>
+        <w:t xml:space="preserve">though it is not the single point of failure. </w:t>
+      </w:r>
+      <w:bookmarkStart w:id="0" w:name="_GoBack"/>
+      <w:bookmarkEnd w:id="0"/>
     </w:p>
     <w:sectPr>
       <w:headerReference r:id="rId3" w:type="default"/>
@@ -423,29 +1232,26 @@
         <wp:anchor distT="0" distB="0" distL="114300" distR="114300" simplePos="0" relativeHeight="251660288" behindDoc="1" locked="0" layoutInCell="1" allowOverlap="1">
           <wp:simplePos x="0" y="0"/>
           <wp:positionH relativeFrom="column">
-            <wp:posOffset>-628650</wp:posOffset>
+            <wp:posOffset>-755650</wp:posOffset>
           </wp:positionH>
           <wp:positionV relativeFrom="paragraph">
-            <wp:posOffset>187325</wp:posOffset>
+            <wp:posOffset>-109220</wp:posOffset>
           </wp:positionV>
-          <wp:extent cx="943610" cy="954405"/>
-          <wp:effectExtent l="0" t="0" r="8890" b="17145"/>
+          <wp:extent cx="681355" cy="689610"/>
+          <wp:effectExtent l="0" t="0" r="61595" b="53340"/>
           <wp:wrapThrough wrapText="bothSides">
             <wp:wrapPolygon>
-              <wp:start x="6977" y="0"/>
-              <wp:lineTo x="3925" y="1293"/>
-              <wp:lineTo x="0" y="5605"/>
-              <wp:lineTo x="0" y="19832"/>
-              <wp:lineTo x="436" y="21126"/>
-              <wp:lineTo x="872" y="21126"/>
-              <wp:lineTo x="6541" y="21126"/>
-              <wp:lineTo x="13954" y="21126"/>
-              <wp:lineTo x="15262" y="20695"/>
-              <wp:lineTo x="21367" y="15521"/>
-              <wp:lineTo x="21367" y="5174"/>
-              <wp:lineTo x="17443" y="1293"/>
-              <wp:lineTo x="14826" y="0"/>
-              <wp:lineTo x="6977" y="0"/>
+              <wp:start x="6039" y="0"/>
+              <wp:lineTo x="0" y="3580"/>
+              <wp:lineTo x="0" y="20884"/>
+              <wp:lineTo x="6643" y="20884"/>
+              <wp:lineTo x="12682" y="20884"/>
+              <wp:lineTo x="18117" y="19691"/>
+              <wp:lineTo x="17514" y="19094"/>
+              <wp:lineTo x="21137" y="15514"/>
+              <wp:lineTo x="21137" y="3580"/>
+              <wp:lineTo x="15702" y="0"/>
+              <wp:lineTo x="6039" y="0"/>
             </wp:wrapPolygon>
           </wp:wrapThrough>
           <wp:docPr id="1" name="Picture 1" descr="IMG_256"/>
@@ -470,7 +1276,7 @@
                 <pic:spPr>
                   <a:xfrm>
                     <a:off x="0" y="0"/>
-                    <a:ext cx="943610" cy="954405"/>
+                    <a:ext cx="681355" cy="689610"/>
                   </a:xfrm>
                   <a:prstGeom prst="rect">
                     <a:avLst/>
@@ -487,48 +1293,32 @@
       </w:drawing>
     </w:r>
   </w:p>
-  <w:p>
-    <w:pPr>
-      <w:keepNext w:val="0"/>
-      <w:keepLines w:val="0"/>
-      <w:widowControl/>
-      <w:suppressLineNumbers w:val="0"/>
-      <w:jc w:val="left"/>
-    </w:pPr>
-  </w:p>
-  <w:p>
-    <w:pPr>
-      <w:keepNext w:val="0"/>
-      <w:keepLines w:val="0"/>
-      <w:widowControl/>
-      <w:suppressLineNumbers w:val="0"/>
-      <w:jc w:val="left"/>
-    </w:pPr>
-  </w:p>
-  <w:p>
-    <w:pPr>
-      <w:keepNext w:val="0"/>
-      <w:keepLines w:val="0"/>
-      <w:widowControl/>
-      <w:suppressLineNumbers w:val="0"/>
-      <w:jc w:val="left"/>
-    </w:pPr>
-  </w:p>
-  <w:p>
-    <w:pPr>
-      <w:keepNext w:val="0"/>
-      <w:keepLines w:val="0"/>
-      <w:widowControl/>
-      <w:suppressLineNumbers w:val="0"/>
-      <w:jc w:val="left"/>
-    </w:pPr>
-  </w:p>
 </w:hdr>
 </file>
 
 <file path=word/numbering.xml><?xml version="1.0" encoding="utf-8"?>
 <w:numbering xmlns:wpc="http://schemas.microsoft.com/office/word/2010/wordprocessingCanvas" xmlns:mc="http://schemas.openxmlformats.org/markup-compatibility/2006" xmlns:o="urn:schemas-microsoft-com:office:office" xmlns:r="http://schemas.openxmlformats.org/officeDocument/2006/relationships" xmlns:m="http://schemas.openxmlformats.org/officeDocument/2006/math" xmlns:v="urn:schemas-microsoft-com:vml" xmlns:wp14="http://schemas.microsoft.com/office/word/2010/wordprocessingDrawing" xmlns:wp="http://schemas.openxmlformats.org/drawingml/2006/wordprocessingDrawing" xmlns:w10="urn:schemas-microsoft-com:office:word" xmlns:w="http://schemas.openxmlformats.org/wordprocessingml/2006/main" xmlns:w14="http://schemas.microsoft.com/office/word/2010/wordml" xmlns:wpg="http://schemas.microsoft.com/office/word/2010/wordprocessingGroup" xmlns:wpi="http://schemas.microsoft.com/office/word/2010/wordprocessingInk" xmlns:wne="http://schemas.microsoft.com/office/word/2006/wordml" xmlns:wps="http://schemas.microsoft.com/office/word/2010/wordprocessingShape" mc:Ignorable="w14 wp14">
   <w:abstractNum w:abstractNumId="0">
+    <w:nsid w:val="BDDFF926"/>
+    <w:multiLevelType w:val="singleLevel"/>
+    <w:tmpl w:val="BDDFF926"/>
+    <w:lvl w:ilvl="0" w:tentative="0">
+      <w:start w:val="1"/>
+      <w:numFmt w:val="bullet"/>
+      <w:lvlText w:val=""/>
+      <w:lvlJc w:val="left"/>
+      <w:pPr>
+        <w:tabs>
+          <w:tab w:val="left" w:pos="420"/>
+        </w:tabs>
+        <w:ind w:left="420" w:leftChars="0" w:hanging="420" w:firstLineChars="0"/>
+      </w:pPr>
+      <w:rPr>
+        <w:rFonts w:hint="default" w:ascii="Wingdings" w:hAnsi="Wingdings"/>
+      </w:rPr>
+    </w:lvl>
+  </w:abstractNum>
+  <w:abstractNum w:abstractNumId="1">
     <w:nsid w:val="EEFA5BB6"/>
     <w:multiLevelType w:val="multilevel"/>
     <w:tmpl w:val="EEFA5BB6"/>
@@ -679,6 +1469,9 @@
   </w:abstractNum>
   <w:num w:numId="1">
     <w:abstractNumId w:val="0"/>
+  </w:num>
+  <w:num w:numId="2">
+    <w:abstractNumId w:val="1"/>
   </w:num>
 </w:numbering>
 </file>

--- a/class 6/Web and Internet (Lab 7 - 12)/Web 8/1. Lecture Note/8.docx
+++ b/class 6/Web and Internet (Lab 7 - 12)/Web 8/1. Lecture Note/8.docx
@@ -105,18 +105,7 @@
           <w:sz w:val="56"/>
           <w:szCs w:val="56"/>
         </w:rPr>
-        <w:t xml:space="preserve">Lab </w:t>
-      </w:r>
-      <w:r>
-        <w:rPr>
-          <w:rFonts w:hint="default" w:ascii="Tibetan Machine Uni" w:hAnsi="Tibetan Machine Uni" w:cs="Tibetan Machine Uni"/>
-          <w:b/>
-          <w:bCs/>
-          <w:color w:val="1E1C11" w:themeColor="background2" w:themeShade="1A"/>
-          <w:sz w:val="56"/>
-          <w:szCs w:val="56"/>
-        </w:rPr>
-        <w:t>8</w:t>
+        <w:t>Lab 8</w:t>
       </w:r>
     </w:p>
     <w:tbl>
@@ -294,13 +283,6 @@
     </w:p>
     <w:p>
       <w:pPr>
-        <w:rPr>
-          <w:rFonts w:hint="default"/>
-        </w:rPr>
-      </w:pPr>
-    </w:p>
-    <w:p>
-      <w:pPr>
         <w:pStyle w:val="2"/>
         <w:rPr>
           <w:rFonts w:hint="default"/>
@@ -666,7 +648,7 @@
               <wp:posOffset>238760</wp:posOffset>
             </wp:positionH>
             <wp:positionV relativeFrom="paragraph">
-              <wp:posOffset>476885</wp:posOffset>
+              <wp:posOffset>302260</wp:posOffset>
             </wp:positionV>
             <wp:extent cx="4587240" cy="3527425"/>
             <wp:effectExtent l="0" t="0" r="0" b="0"/>
@@ -997,6 +979,7 @@
         <w:pStyle w:val="3"/>
         <w:spacing w:line="240" w:lineRule="auto"/>
       </w:pPr>
+      <w:bookmarkStart w:id="0" w:name="_GoBack"/>
       <w:r>
         <w:rPr>
           <w:lang w:val="en-US" w:eastAsia="zh-CN"/>
@@ -1043,6 +1026,7 @@
           </wp:inline>
         </w:drawing>
       </w:r>
+      <w:bookmarkEnd w:id="0"/>
     </w:p>
     <w:p>
       <w:pPr>
@@ -1059,16 +1043,8 @@
         </w:rPr>
       </w:pPr>
       <w:r>
-        <w:t>All neighboring hosts have point-to-point connection between them.Similar to the Bus topology, if the root goes down, then the entire network suffers even</w:t>
-      </w:r>
-      <w:r>
-        <w:t xml:space="preserve"> </w:t>
-      </w:r>
-      <w:r>
-        <w:t xml:space="preserve">though it is not the single point of failure. </w:t>
-      </w:r>
-      <w:bookmarkStart w:id="0" w:name="_GoBack"/>
-      <w:bookmarkEnd w:id="0"/>
+        <w:t xml:space="preserve">All neighboring hosts have point-to-point connection between them.Similar to the Bus topology, if the root goes down, then the entire network suffers even though it is not the single point of failure. </w:t>
+      </w:r>
     </w:p>
     <w:sectPr>
       <w:headerReference r:id="rId3" w:type="default"/>
